--- a/docs/Memoria académica.docx
+++ b/docs/Memoria académica.docx
@@ -1195,7 +1195,7 @@
                 <w:noProof/>
                 <w:webHidden/>
               </w:rPr>
-              <w:t>16</w:t>
+              <w:t>15</w:t>
             </w:r>
             <w:r>
               <w:rPr>
@@ -1283,7 +1283,7 @@
                 <w:noProof/>
                 <w:webHidden/>
               </w:rPr>
-              <w:t>18</w:t>
+              <w:t>17</w:t>
             </w:r>
             <w:r>
               <w:rPr>
@@ -1371,7 +1371,7 @@
                 <w:noProof/>
                 <w:webHidden/>
               </w:rPr>
-              <w:t>20</w:t>
+              <w:t>19</w:t>
             </w:r>
             <w:r>
               <w:rPr>
@@ -1459,7 +1459,7 @@
                 <w:noProof/>
                 <w:webHidden/>
               </w:rPr>
-              <w:t>21</w:t>
+              <w:t>20</w:t>
             </w:r>
             <w:r>
               <w:rPr>
